--- a/ISW_Plan_de_configuracion.docx
+++ b/ISW_Plan_de_configuracion.docx
@@ -1,6 +1,6 @@
 
 <file path=word/document.xml><?xml version="1.0" encoding="utf-8"?>
-<w:document xmlns:wpc="http://schemas.microsoft.com/office/word/2010/wordprocessingCanvas" xmlns:cx="http://schemas.microsoft.com/office/drawing/2014/chartex" xmlns:cx1="http://schemas.microsoft.com/office/drawing/2015/9/8/chartex" xmlns:cx2="http://schemas.microsoft.com/office/drawing/2015/10/21/chartex" xmlns:cx3="http://schemas.microsoft.com/office/drawing/2016/5/9/chartex" xmlns:cx4="http://schemas.microsoft.com/office/drawing/2016/5/10/chartex" xmlns:cx5="http://schemas.microsoft.com/office/drawing/2016/5/11/chartex" xmlns:cx6="http://schemas.microsoft.com/office/drawing/2016/5/12/chartex" xmlns:cx7="http://schemas.microsoft.com/office/drawing/2016/5/13/chartex" xmlns:cx8="http://schemas.microsoft.com/office/drawing/2016/5/14/chartex" xmlns:mc="http://schemas.openxmlformats.org/markup-compatibility/2006" xmlns:aink="http://schemas.microsoft.com/office/drawing/2016/ink" xmlns:am3d="http://schemas.microsoft.com/office/drawing/2017/model3d" xmlns:o="urn:schemas-microsoft-com:office:office" xmlns:r="http://schemas.openxmlformats.org/officeDocument/2006/relationships" xmlns:m="http://schemas.openxmlformats.org/officeDocument/2006/math" xmlns:v="urn:schemas-microsoft-com:vml" xmlns:wp14="http://schemas.microsoft.com/office/word/2010/wordprocessingDrawing" xmlns:wp="http://schemas.openxmlformats.org/drawingml/2006/wordprocessingDrawing" xmlns:w10="urn:schemas-microsoft-com:office:word" xmlns:w="http://schemas.openxmlformats.org/wordprocessingml/2006/main" xmlns:w14="http://schemas.microsoft.com/office/word/2010/wordml" xmlns:w15="http://schemas.microsoft.com/office/word/2012/wordml" xmlns:w16cid="http://schemas.microsoft.com/office/word/2016/wordml/cid" xmlns:w16se="http://schemas.microsoft.com/office/word/2015/wordml/symex" xmlns:wpg="http://schemas.microsoft.com/office/word/2010/wordprocessingGroup" xmlns:wpi="http://schemas.microsoft.com/office/word/2010/wordprocessingInk" xmlns:wne="http://schemas.microsoft.com/office/word/2006/wordml" xmlns:wps="http://schemas.microsoft.com/office/word/2010/wordprocessingShape" mc:Ignorable="w14 w15 w16se w16cid wp14">
+<w:document xmlns:wpc="http://schemas.microsoft.com/office/word/2010/wordprocessingCanvas" xmlns:mc="http://schemas.openxmlformats.org/markup-compatibility/2006" xmlns:o="urn:schemas-microsoft-com:office:office" xmlns:r="http://schemas.openxmlformats.org/officeDocument/2006/relationships" xmlns:m="http://schemas.openxmlformats.org/officeDocument/2006/math" xmlns:v="urn:schemas-microsoft-com:vml" xmlns:wp14="http://schemas.microsoft.com/office/word/2010/wordprocessingDrawing" xmlns:wp="http://schemas.openxmlformats.org/drawingml/2006/wordprocessingDrawing" xmlns:w10="urn:schemas-microsoft-com:office:word" xmlns:w="http://schemas.openxmlformats.org/wordprocessingml/2006/main" xmlns:w14="http://schemas.microsoft.com/office/word/2010/wordml" xmlns:w15="http://schemas.microsoft.com/office/word/2012/wordml" xmlns:wpg="http://schemas.microsoft.com/office/word/2010/wordprocessingGroup" xmlns:wpi="http://schemas.microsoft.com/office/word/2010/wordprocessingInk" xmlns:wne="http://schemas.microsoft.com/office/word/2006/wordml" xmlns:wps="http://schemas.microsoft.com/office/word/2010/wordprocessingShape" mc:Ignorable="w14 w15 wp14">
   <w:body>
     <w:p>
       <w:pPr>
@@ -27,14 +27,21 @@
     <w:p>
       <w:pPr>
         <w:jc w:val="center"/>
+        <w:rPr>
+          <w:lang w:val="en-US"/>
+        </w:rPr>
       </w:pPr>
       <w:r>
+        <w:rPr>
+          <w:lang w:val="en-US"/>
+        </w:rPr>
         <w:t xml:space="preserve">URL: </w:t>
       </w:r>
       <w:hyperlink r:id="rId4" w:history="1">
         <w:r>
           <w:rPr>
             <w:rStyle w:val="Hipervnculo"/>
+            <w:lang w:val="en-US"/>
           </w:rPr>
           <w:t>https://github.com/maxiyacuzzi/grupo9_4k4_Ing-Software</w:t>
         </w:r>
@@ -55,6 +62,7 @@
       <w:r>
         <w:rPr>
           <w:noProof/>
+          <w:lang w:val="es-419" w:eastAsia="es-419"/>
         </w:rPr>
         <w:drawing>
           <wp:inline distT="0" distB="0" distL="0" distR="0" wp14:anchorId="3D2AB6F1" wp14:editId="4805B181">
@@ -218,7 +226,14 @@
                 <w:rFonts w:eastAsia="Times New Roman" w:cstheme="minorHAnsi"/>
                 <w:lang w:val="en-US"/>
               </w:rPr>
-              <w:t>Ubicacion</w:t>
+              <w:t>Ubicació</w:t>
+            </w:r>
+            <w:r>
+              <w:rPr>
+                <w:rFonts w:eastAsia="Times New Roman" w:cstheme="minorHAnsi"/>
+                <w:lang w:val="en-US"/>
+              </w:rPr>
+              <w:t>n</w:t>
             </w:r>
             <w:proofErr w:type="spellEnd"/>
             <w:r>
@@ -867,7 +882,23 @@
                 <w:rFonts w:eastAsia="Times New Roman" w:cstheme="minorHAnsi"/>
                 <w:lang w:val="en-US"/>
               </w:rPr>
-              <w:t>Papers_&lt;Nombre_Papers&gt;.pdf</w:t>
+              <w:t>Papers_&lt;</w:t>
+            </w:r>
+            <w:proofErr w:type="spellStart"/>
+            <w:r>
+              <w:rPr>
+                <w:rFonts w:eastAsia="Times New Roman" w:cstheme="minorHAnsi"/>
+                <w:lang w:val="en-US"/>
+              </w:rPr>
+              <w:t>Nombre_Papers</w:t>
+            </w:r>
+            <w:proofErr w:type="spellEnd"/>
+            <w:r>
+              <w:rPr>
+                <w:rFonts w:eastAsia="Times New Roman" w:cstheme="minorHAnsi"/>
+                <w:lang w:val="en-US"/>
+              </w:rPr>
+              <w:t>&gt;.txt</w:t>
             </w:r>
           </w:p>
         </w:tc>
@@ -1655,17 +1686,9 @@
               <w:rPr>
                 <w:rFonts w:eastAsia="Times New Roman" w:cstheme="minorHAnsi"/>
               </w:rPr>
-              <w:t>ISW_TP_&lt;NN&gt;_Unidad&lt;NN</w:t>
-            </w:r>
-            <w:proofErr w:type="gramStart"/>
-            <w:r>
-              <w:rPr>
-                <w:rFonts w:eastAsia="Times New Roman" w:cstheme="minorHAnsi"/>
-              </w:rPr>
-              <w:t>&gt;.&lt;</w:t>
-            </w:r>
-            <w:proofErr w:type="spellStart"/>
-            <w:proofErr w:type="gramEnd"/>
+              <w:t>ISW_TP_&lt;NN&gt;_Unidad&lt;NN&gt;.&lt;</w:t>
+            </w:r>
+            <w:proofErr w:type="spellStart"/>
             <w:r>
               <w:rPr>
                 <w:rFonts w:eastAsia="Times New Roman" w:cstheme="minorHAnsi"/>
@@ -1758,12 +1781,6 @@
         <w:gridCol w:w="3209"/>
       </w:tblGrid>
       <w:tr>
-        <w:tblPrEx>
-          <w:tblCellMar>
-            <w:top w:w="0" w:type="dxa"/>
-            <w:bottom w:w="0" w:type="dxa"/>
-          </w:tblCellMar>
-        </w:tblPrEx>
         <w:trPr>
           <w:trHeight w:val="254"/>
           <w:jc w:val="center"/>
@@ -1824,26 +1841,18 @@
                 <w:lang w:val="en-US"/>
               </w:rPr>
             </w:pPr>
-            <w:proofErr w:type="spellStart"/>
             <w:r>
               <w:rPr>
                 <w:rFonts w:cstheme="minorHAnsi"/>
                 <w:color w:val="000000"/>
                 <w:lang w:val="en-US"/>
               </w:rPr>
-              <w:t>Significado</w:t>
-            </w:r>
-            <w:proofErr w:type="spellEnd"/>
+              <w:t>Signification</w:t>
+            </w:r>
           </w:p>
         </w:tc>
       </w:tr>
       <w:tr>
-        <w:tblPrEx>
-          <w:tblCellMar>
-            <w:top w:w="0" w:type="dxa"/>
-            <w:bottom w:w="0" w:type="dxa"/>
-          </w:tblCellMar>
-        </w:tblPrEx>
         <w:trPr>
           <w:trHeight w:val="254"/>
           <w:jc w:val="center"/>
@@ -1870,6 +1879,14 @@
                 <w:lang w:val="en-US"/>
               </w:rPr>
             </w:pPr>
+            <w:r>
+              <w:rPr>
+                <w:rFonts w:cstheme="minorHAnsi"/>
+                <w:color w:val="000000"/>
+                <w:lang w:val="en-US"/>
+              </w:rPr>
+              <w:t>&lt;NN&gt;</w:t>
+            </w:r>
           </w:p>
         </w:tc>
         <w:tc>
@@ -1891,19 +1908,37 @@
               <w:rPr>
                 <w:rFonts w:cstheme="minorHAnsi"/>
                 <w:color w:val="000000"/>
-                <w:lang w:val="en-US"/>
-              </w:rPr>
-            </w:pPr>
+                <w:lang w:val="es-419"/>
+              </w:rPr>
+            </w:pPr>
+            <w:r>
+              <w:rPr>
+                <w:rFonts w:cstheme="minorHAnsi"/>
+                <w:color w:val="000000"/>
+                <w:lang w:val="es-419"/>
+              </w:rPr>
+              <w:t>Secuencia numéri</w:t>
+            </w:r>
+            <w:r>
+              <w:rPr>
+                <w:rFonts w:cstheme="minorHAnsi"/>
+                <w:color w:val="000000"/>
+                <w:lang w:val="es-419"/>
+              </w:rPr>
+              <w:t>c</w:t>
+            </w:r>
+            <w:r>
+              <w:rPr>
+                <w:rFonts w:cstheme="minorHAnsi"/>
+                <w:color w:val="000000"/>
+                <w:lang w:val="es-419"/>
+              </w:rPr>
+              <w:t>a ascendente empezando desde 01</w:t>
+            </w:r>
           </w:p>
         </w:tc>
       </w:tr>
       <w:tr>
-        <w:tblPrEx>
-          <w:tblCellMar>
-            <w:top w:w="0" w:type="dxa"/>
-            <w:bottom w:w="0" w:type="dxa"/>
-          </w:tblCellMar>
-        </w:tblPrEx>
         <w:trPr>
           <w:trHeight w:val="254"/>
           <w:jc w:val="center"/>
@@ -1927,9 +1962,17 @@
               <w:rPr>
                 <w:rFonts w:cstheme="minorHAnsi"/>
                 <w:color w:val="000000"/>
-                <w:lang w:val="en-US"/>
-              </w:rPr>
-            </w:pPr>
+                <w:lang w:val="es-419"/>
+              </w:rPr>
+            </w:pPr>
+            <w:r>
+              <w:rPr>
+                <w:rFonts w:cstheme="minorHAnsi"/>
+                <w:color w:val="000000"/>
+                <w:lang w:val="es-419"/>
+              </w:rPr>
+              <w:t>&lt;TEMA&gt;</w:t>
+            </w:r>
           </w:p>
         </w:tc>
         <w:tc>
@@ -1951,19 +1994,23 @@
               <w:rPr>
                 <w:rFonts w:cstheme="minorHAnsi"/>
                 <w:color w:val="000000"/>
-                <w:lang w:val="en-US"/>
-              </w:rPr>
-            </w:pPr>
-          </w:p>
-        </w:tc>
+                <w:lang w:val="es-419"/>
+              </w:rPr>
+            </w:pPr>
+            <w:r>
+              <w:rPr>
+                <w:rFonts w:cstheme="minorHAnsi"/>
+                <w:color w:val="000000"/>
+                <w:lang w:val="es-419"/>
+              </w:rPr>
+              <w:t>Indica el tema a que hace referencia.</w:t>
+            </w:r>
+          </w:p>
+        </w:tc>
+        <w:bookmarkStart w:id="0" w:name="_GoBack"/>
+        <w:bookmarkEnd w:id="0"/>
       </w:tr>
       <w:tr>
-        <w:tblPrEx>
-          <w:tblCellMar>
-            <w:top w:w="0" w:type="dxa"/>
-            <w:bottom w:w="0" w:type="dxa"/>
-          </w:tblCellMar>
-        </w:tblPrEx>
         <w:trPr>
           <w:trHeight w:val="254"/>
           <w:jc w:val="center"/>
@@ -1987,9 +2034,15 @@
               <w:rPr>
                 <w:rFonts w:cstheme="minorHAnsi"/>
                 <w:color w:val="000000"/>
-                <w:lang w:val="en-US"/>
-              </w:rPr>
-            </w:pPr>
+              </w:rPr>
+            </w:pPr>
+            <w:r>
+              <w:rPr>
+                <w:rFonts w:cstheme="minorHAnsi"/>
+                <w:color w:val="000000"/>
+              </w:rPr>
+              <w:t>&lt;DDMMYY&gt;</w:t>
+            </w:r>
           </w:p>
         </w:tc>
         <w:tc>
@@ -2011,19 +2064,21 @@
               <w:rPr>
                 <w:rFonts w:cstheme="minorHAnsi"/>
                 <w:color w:val="000000"/>
-                <w:lang w:val="en-US"/>
-              </w:rPr>
-            </w:pPr>
+                <w:lang w:val="es-419"/>
+              </w:rPr>
+            </w:pPr>
+            <w:r>
+              <w:rPr>
+                <w:rFonts w:cstheme="minorHAnsi"/>
+                <w:color w:val="000000"/>
+                <w:lang w:val="es-419"/>
+              </w:rPr>
+              <w:t>Referencia a la fecha del documento, DD=día, MM=mes y YY=ultimo dos dígitos del año</w:t>
+            </w:r>
           </w:p>
         </w:tc>
       </w:tr>
       <w:tr>
-        <w:tblPrEx>
-          <w:tblCellMar>
-            <w:top w:w="0" w:type="dxa"/>
-            <w:bottom w:w="0" w:type="dxa"/>
-          </w:tblCellMar>
-        </w:tblPrEx>
         <w:trPr>
           <w:trHeight w:val="254"/>
           <w:jc w:val="center"/>
@@ -2050,6 +2105,14 @@
                 <w:lang w:val="en-US"/>
               </w:rPr>
             </w:pPr>
+            <w:r>
+              <w:rPr>
+                <w:rFonts w:cstheme="minorHAnsi"/>
+                <w:color w:val="000000"/>
+                <w:lang w:val="en-US"/>
+              </w:rPr>
+              <w:t>&lt;extension&gt;</w:t>
+            </w:r>
           </w:p>
         </w:tc>
         <w:tc>
@@ -2071,9 +2134,17 @@
               <w:rPr>
                 <w:rFonts w:cstheme="minorHAnsi"/>
                 <w:color w:val="000000"/>
-                <w:lang w:val="en-US"/>
-              </w:rPr>
-            </w:pPr>
+                <w:lang w:val="es-ES"/>
+              </w:rPr>
+            </w:pPr>
+            <w:r>
+              <w:rPr>
+                <w:rFonts w:cstheme="minorHAnsi"/>
+                <w:color w:val="000000"/>
+                <w:lang w:val="es-419"/>
+              </w:rPr>
+              <w:t>Indica el tipo de extensión que puede tener el archivo.</w:t>
+            </w:r>
           </w:p>
         </w:tc>
       </w:tr>
@@ -2104,7 +2175,7 @@
 </file>
 
 <file path=word/styles.xml><?xml version="1.0" encoding="utf-8"?>
-<w:styles xmlns:mc="http://schemas.openxmlformats.org/markup-compatibility/2006" xmlns:r="http://schemas.openxmlformats.org/officeDocument/2006/relationships" xmlns:w="http://schemas.openxmlformats.org/wordprocessingml/2006/main" xmlns:w14="http://schemas.microsoft.com/office/word/2010/wordml" xmlns:w15="http://schemas.microsoft.com/office/word/2012/wordml" xmlns:w16cid="http://schemas.microsoft.com/office/word/2016/wordml/cid" xmlns:w16se="http://schemas.microsoft.com/office/word/2015/wordml/symex" mc:Ignorable="w14 w15 w16se w16cid">
+<w:styles xmlns:mc="http://schemas.openxmlformats.org/markup-compatibility/2006" xmlns:r="http://schemas.openxmlformats.org/officeDocument/2006/relationships" xmlns:w="http://schemas.openxmlformats.org/wordprocessingml/2006/main" xmlns:w14="http://schemas.microsoft.com/office/word/2010/wordml" xmlns:w15="http://schemas.microsoft.com/office/word/2012/wordml" mc:Ignorable="w14 w15">
   <w:docDefaults>
     <w:rPrDefault>
       <w:rPr>
@@ -2120,7 +2191,7 @@
       </w:pPr>
     </w:pPrDefault>
   </w:docDefaults>
-  <w:latentStyles w:defLockedState="0" w:defUIPriority="99" w:defSemiHidden="0" w:defUnhideWhenUsed="0" w:defQFormat="0" w:count="376">
+  <w:latentStyles w:defLockedState="0" w:defUIPriority="99" w:defSemiHidden="0" w:defUnhideWhenUsed="0" w:defQFormat="0" w:count="371">
     <w:lsdException w:name="Normal" w:uiPriority="0" w:qFormat="1"/>
     <w:lsdException w:name="heading 1" w:uiPriority="9" w:qFormat="1"/>
     <w:lsdException w:name="heading 2" w:semiHidden="1" w:uiPriority="9" w:unhideWhenUsed="1" w:qFormat="1"/>
@@ -2492,11 +2563,6 @@
     <w:lsdException w:name="List Table 5 Dark Accent 6" w:uiPriority="50"/>
     <w:lsdException w:name="List Table 6 Colorful Accent 6" w:uiPriority="51"/>
     <w:lsdException w:name="List Table 7 Colorful Accent 6" w:uiPriority="52"/>
-    <w:lsdException w:name="Mention" w:semiHidden="1" w:unhideWhenUsed="1"/>
-    <w:lsdException w:name="Smart Hyperlink" w:semiHidden="1" w:unhideWhenUsed="1"/>
-    <w:lsdException w:name="Hashtag" w:semiHidden="1" w:unhideWhenUsed="1"/>
-    <w:lsdException w:name="Unresolved Mention" w:semiHidden="1" w:unhideWhenUsed="1"/>
-    <w:lsdException w:name="Smart Link" w:semiHidden="1" w:unhideWhenUsed="1"/>
   </w:latentStyles>
   <w:style w:type="paragraph" w:default="1" w:styleId="Normal">
     <w:name w:val="Normal"/>
@@ -2624,6 +2690,7 @@
       <w:spacing w:after="0" w:line="240" w:lineRule="auto"/>
     </w:pPr>
     <w:tblPr>
+      <w:tblInd w:w="0" w:type="dxa"/>
       <w:tblBorders>
         <w:top w:val="single" w:sz="4" w:space="0" w:color="auto"/>
         <w:left w:val="single" w:sz="4" w:space="0" w:color="auto"/>
@@ -2632,6 +2699,12 @@
         <w:insideH w:val="single" w:sz="4" w:space="0" w:color="auto"/>
         <w:insideV w:val="single" w:sz="4" w:space="0" w:color="auto"/>
       </w:tblBorders>
+      <w:tblCellMar>
+        <w:top w:w="0" w:type="dxa"/>
+        <w:left w:w="108" w:type="dxa"/>
+        <w:bottom w:w="0" w:type="dxa"/>
+        <w:right w:w="108" w:type="dxa"/>
+      </w:tblCellMar>
     </w:tblPr>
   </w:style>
 </w:styles>
